--- a/Product Eval/ÜRÜN DEĞERLENDİRME.docx
+++ b/Product Eval/ÜRÜN DEĞERLENDİRME.docx
@@ -230,7 +230,36 @@
           <w:sz w:val="24"/>
           <w:szCs w:val="24"/>
         </w:rPr>
-        <w:t>Ürününüzü test etmeye nasıl başladınız?</w:t>
+        <w:t xml:space="preserve">-Ürününüzün </w:t>
+      </w:r>
+      <w:proofErr w:type="spellStart"/>
+      <w:r>
+        <w:rPr>
+          <w:rFonts w:ascii="Times New Roman" w:hAnsi="Times New Roman" w:cs="Times New Roman"/>
+          <w:b/>
+          <w:sz w:val="24"/>
+          <w:szCs w:val="24"/>
+        </w:rPr>
+        <w:t>arayüzü</w:t>
+      </w:r>
+      <w:proofErr w:type="spellEnd"/>
+      <w:r>
+        <w:rPr>
+          <w:rFonts w:ascii="Times New Roman" w:hAnsi="Times New Roman" w:cs="Times New Roman"/>
+          <w:b/>
+          <w:sz w:val="24"/>
+          <w:szCs w:val="24"/>
+        </w:rPr>
+        <w:t xml:space="preserve"> hedef kitleye uygun mu</w:t>
+      </w:r>
+      <w:r>
+        <w:rPr>
+          <w:rFonts w:ascii="Times New Roman" w:hAnsi="Times New Roman" w:cs="Times New Roman"/>
+          <w:b/>
+          <w:sz w:val="24"/>
+          <w:szCs w:val="24"/>
+        </w:rPr>
+        <w:t>?</w:t>
       </w:r>
     </w:p>
     <w:p>
@@ -248,26 +277,28 @@
           <w:sz w:val="24"/>
           <w:szCs w:val="24"/>
         </w:rPr>
-        <w:t xml:space="preserve">Ürünümüzü çalışırken aşama </w:t>
-      </w:r>
-      <w:proofErr w:type="spellStart"/>
-      <w:r>
-        <w:rPr>
-          <w:rFonts w:ascii="Times New Roman" w:hAnsi="Times New Roman" w:cs="Times New Roman"/>
-          <w:sz w:val="24"/>
-          <w:szCs w:val="24"/>
-        </w:rPr>
-        <w:t>aşama</w:t>
-      </w:r>
-      <w:proofErr w:type="spellEnd"/>
-      <w:r>
-        <w:rPr>
-          <w:rFonts w:ascii="Times New Roman" w:hAnsi="Times New Roman" w:cs="Times New Roman"/>
-          <w:sz w:val="24"/>
-          <w:szCs w:val="24"/>
-        </w:rPr>
-        <w:t xml:space="preserve"> ilerlediğimizden o ana kadar</w:t>
-      </w:r>
+        <w:t xml:space="preserve">Ürünün gereksinimleri belirlenirken çevremizde hedef kitleye </w:t>
+      </w:r>
+      <w:proofErr w:type="gramStart"/>
+      <w:r>
+        <w:rPr>
+          <w:rFonts w:ascii="Times New Roman" w:hAnsi="Times New Roman" w:cs="Times New Roman"/>
+          <w:sz w:val="24"/>
+          <w:szCs w:val="24"/>
+        </w:rPr>
+        <w:t>dahil</w:t>
+      </w:r>
+      <w:proofErr w:type="gramEnd"/>
+      <w:r>
+        <w:rPr>
+          <w:rFonts w:ascii="Times New Roman" w:hAnsi="Times New Roman" w:cs="Times New Roman"/>
+          <w:sz w:val="24"/>
+          <w:szCs w:val="24"/>
+        </w:rPr>
+        <w:t xml:space="preserve"> olsun veya olmasın, görüşleri alınarak bu doğrultuda tasarım aşamasına geçildi. Her aşamada görüşler almaya devam ederek nihai ürünü tasarım aşaması tamamlandı.</w:t>
+      </w:r>
+      <w:bookmarkStart w:id="0" w:name="_GoBack"/>
+      <w:bookmarkEnd w:id="0"/>
     </w:p>
     <w:p>
       <w:pPr>
@@ -278,40 +309,6 @@
           <w:szCs w:val="24"/>
         </w:rPr>
       </w:pPr>
-      <w:proofErr w:type="gramStart"/>
-      <w:r>
-        <w:rPr>
-          <w:rFonts w:ascii="Times New Roman" w:hAnsi="Times New Roman" w:cs="Times New Roman"/>
-          <w:sz w:val="24"/>
-          <w:szCs w:val="24"/>
-        </w:rPr>
-        <w:t>tama</w:t>
-      </w:r>
-      <w:r>
-        <w:rPr>
-          <w:rFonts w:ascii="Times New Roman" w:hAnsi="Times New Roman" w:cs="Times New Roman"/>
-          <w:sz w:val="24"/>
-          <w:szCs w:val="24"/>
-        </w:rPr>
-        <w:t>m</w:t>
-      </w:r>
-      <w:r>
-        <w:rPr>
-          <w:rFonts w:ascii="Times New Roman" w:hAnsi="Times New Roman" w:cs="Times New Roman"/>
-          <w:sz w:val="24"/>
-          <w:szCs w:val="24"/>
-        </w:rPr>
-        <w:t>lanan</w:t>
-      </w:r>
-      <w:proofErr w:type="gramEnd"/>
-      <w:r>
-        <w:rPr>
-          <w:rFonts w:ascii="Times New Roman" w:hAnsi="Times New Roman" w:cs="Times New Roman"/>
-          <w:sz w:val="24"/>
-          <w:szCs w:val="24"/>
-        </w:rPr>
-        <w:t xml:space="preserve"> kısımların isterler doğrultusunda olup olmadığına dikkat ettik.</w:t>
-      </w:r>
     </w:p>
     <w:p>
       <w:pPr>
@@ -335,40 +332,43 @@
           <w:sz w:val="24"/>
           <w:szCs w:val="24"/>
         </w:rPr>
-        <w:t>Ürününüzün hangi yönleri sağlam? Hangi yönleri kırılgan? Bilinen</w:t>
-      </w:r>
-      <w:bookmarkStart w:id="0" w:name="_GoBack"/>
-      <w:bookmarkEnd w:id="0"/>
+        <w:t>Ürününüzü test etmeye nasıl başladınız?</w:t>
+      </w:r>
     </w:p>
     <w:p>
       <w:pPr>
         <w:jc w:val="both"/>
         <w:rPr>
           <w:rFonts w:ascii="Times New Roman" w:hAnsi="Times New Roman" w:cs="Times New Roman"/>
-          <w:b/>
-          <w:sz w:val="24"/>
-          <w:szCs w:val="24"/>
-        </w:rPr>
-      </w:pPr>
-      <w:proofErr w:type="gramStart"/>
-      <w:r>
-        <w:rPr>
-          <w:rFonts w:ascii="Times New Roman" w:hAnsi="Times New Roman" w:cs="Times New Roman"/>
-          <w:b/>
-          <w:sz w:val="24"/>
-          <w:szCs w:val="24"/>
-        </w:rPr>
-        <w:t>hataları</w:t>
-      </w:r>
-      <w:proofErr w:type="gramEnd"/>
-      <w:r>
-        <w:rPr>
-          <w:rFonts w:ascii="Times New Roman" w:hAnsi="Times New Roman" w:cs="Times New Roman"/>
-          <w:b/>
-          <w:sz w:val="24"/>
-          <w:szCs w:val="24"/>
-        </w:rPr>
-        <w:t xml:space="preserve"> nelerdir?</w:t>
+          <w:sz w:val="24"/>
+          <w:szCs w:val="24"/>
+        </w:rPr>
+      </w:pPr>
+      <w:r>
+        <w:rPr>
+          <w:rFonts w:ascii="Times New Roman" w:hAnsi="Times New Roman" w:cs="Times New Roman"/>
+          <w:sz w:val="24"/>
+          <w:szCs w:val="24"/>
+        </w:rPr>
+        <w:t xml:space="preserve">Ürünümüzü çalışırken aşama </w:t>
+      </w:r>
+      <w:proofErr w:type="spellStart"/>
+      <w:r>
+        <w:rPr>
+          <w:rFonts w:ascii="Times New Roman" w:hAnsi="Times New Roman" w:cs="Times New Roman"/>
+          <w:sz w:val="24"/>
+          <w:szCs w:val="24"/>
+        </w:rPr>
+        <w:t>aşama</w:t>
+      </w:r>
+      <w:proofErr w:type="spellEnd"/>
+      <w:r>
+        <w:rPr>
+          <w:rFonts w:ascii="Times New Roman" w:hAnsi="Times New Roman" w:cs="Times New Roman"/>
+          <w:sz w:val="24"/>
+          <w:szCs w:val="24"/>
+        </w:rPr>
+        <w:t xml:space="preserve"> ilerlediğimizden o ana kadar</w:t>
       </w:r>
     </w:p>
     <w:p>
@@ -380,6 +380,106 @@
           <w:szCs w:val="24"/>
         </w:rPr>
       </w:pPr>
+      <w:proofErr w:type="gramStart"/>
+      <w:r>
+        <w:rPr>
+          <w:rFonts w:ascii="Times New Roman" w:hAnsi="Times New Roman" w:cs="Times New Roman"/>
+          <w:sz w:val="24"/>
+          <w:szCs w:val="24"/>
+        </w:rPr>
+        <w:t>tama</w:t>
+      </w:r>
+      <w:r>
+        <w:rPr>
+          <w:rFonts w:ascii="Times New Roman" w:hAnsi="Times New Roman" w:cs="Times New Roman"/>
+          <w:sz w:val="24"/>
+          <w:szCs w:val="24"/>
+        </w:rPr>
+        <w:t>m</w:t>
+      </w:r>
+      <w:r>
+        <w:rPr>
+          <w:rFonts w:ascii="Times New Roman" w:hAnsi="Times New Roman" w:cs="Times New Roman"/>
+          <w:sz w:val="24"/>
+          <w:szCs w:val="24"/>
+        </w:rPr>
+        <w:t>lanan</w:t>
+      </w:r>
+      <w:proofErr w:type="gramEnd"/>
+      <w:r>
+        <w:rPr>
+          <w:rFonts w:ascii="Times New Roman" w:hAnsi="Times New Roman" w:cs="Times New Roman"/>
+          <w:sz w:val="24"/>
+          <w:szCs w:val="24"/>
+        </w:rPr>
+        <w:t xml:space="preserve"> kısımların isterler doğrultusunda olup olmadığına dikkat ettik.</w:t>
+      </w:r>
+    </w:p>
+    <w:p>
+      <w:pPr>
+        <w:pStyle w:val="ListeParagraf"/>
+        <w:numPr>
+          <w:ilvl w:val="0"/>
+          <w:numId w:val="2"/>
+        </w:numPr>
+        <w:jc w:val="both"/>
+        <w:rPr>
+          <w:rFonts w:ascii="Times New Roman" w:hAnsi="Times New Roman" w:cs="Times New Roman"/>
+          <w:b/>
+          <w:sz w:val="24"/>
+          <w:szCs w:val="24"/>
+        </w:rPr>
+      </w:pPr>
+      <w:r>
+        <w:rPr>
+          <w:rFonts w:ascii="Times New Roman" w:hAnsi="Times New Roman" w:cs="Times New Roman"/>
+          <w:b/>
+          <w:sz w:val="24"/>
+          <w:szCs w:val="24"/>
+        </w:rPr>
+        <w:t>Ürününüzün hangi yönleri sağlam? Hangi yönleri kırılgan? Bilinen</w:t>
+      </w:r>
+    </w:p>
+    <w:p>
+      <w:pPr>
+        <w:jc w:val="both"/>
+        <w:rPr>
+          <w:rFonts w:ascii="Times New Roman" w:hAnsi="Times New Roman" w:cs="Times New Roman"/>
+          <w:b/>
+          <w:sz w:val="24"/>
+          <w:szCs w:val="24"/>
+        </w:rPr>
+      </w:pPr>
+      <w:proofErr w:type="gramStart"/>
+      <w:r>
+        <w:rPr>
+          <w:rFonts w:ascii="Times New Roman" w:hAnsi="Times New Roman" w:cs="Times New Roman"/>
+          <w:b/>
+          <w:sz w:val="24"/>
+          <w:szCs w:val="24"/>
+        </w:rPr>
+        <w:t>hataları</w:t>
+      </w:r>
+      <w:proofErr w:type="gramEnd"/>
+      <w:r>
+        <w:rPr>
+          <w:rFonts w:ascii="Times New Roman" w:hAnsi="Times New Roman" w:cs="Times New Roman"/>
+          <w:b/>
+          <w:sz w:val="24"/>
+          <w:szCs w:val="24"/>
+        </w:rPr>
+        <w:t xml:space="preserve"> nelerdir?</w:t>
+      </w:r>
+    </w:p>
+    <w:p>
+      <w:pPr>
+        <w:jc w:val="both"/>
+        <w:rPr>
+          <w:rFonts w:ascii="Times New Roman" w:hAnsi="Times New Roman" w:cs="Times New Roman"/>
+          <w:sz w:val="24"/>
+          <w:szCs w:val="24"/>
+        </w:rPr>
+      </w:pPr>
       <w:r>
         <w:rPr>
           <w:rFonts w:ascii="Times New Roman" w:hAnsi="Times New Roman" w:cs="Times New Roman"/>
@@ -402,7 +502,23 @@
           <w:sz w:val="24"/>
           <w:szCs w:val="24"/>
         </w:rPr>
-        <w:t>, fakat eksikliklerin olması istenilen</w:t>
+        <w:t>, fakat</w:t>
+      </w:r>
+      <w:r>
+        <w:rPr>
+          <w:rFonts w:ascii="Times New Roman" w:hAnsi="Times New Roman" w:cs="Times New Roman"/>
+          <w:sz w:val="24"/>
+          <w:szCs w:val="24"/>
+        </w:rPr>
+        <w:t xml:space="preserve"> tasarlanan seviyeler ve</w:t>
+      </w:r>
+      <w:r>
+        <w:rPr>
+          <w:rFonts w:ascii="Times New Roman" w:hAnsi="Times New Roman" w:cs="Times New Roman"/>
+          <w:sz w:val="24"/>
+          <w:szCs w:val="24"/>
+        </w:rPr>
+        <w:t xml:space="preserve"> eksikliklerin olması istenilen</w:t>
       </w:r>
       <w:r>
         <w:rPr>
